--- a/app/attachments/QuoteRequestTemplate_2.docx
+++ b/app/attachments/QuoteRequestTemplate_2.docx
@@ -313,14 +313,6 @@
         <w:tblStyle w:val="TabelacomGrelha"/>
         <w:tblW w:w="10258" w:type="dxa"/>
         <w:tblInd w:w="142" w:type="dxa"/>
-        <w:tblBorders>
-          <w:top w:val="none" w:sz="0" w:space="0" w:color="auto"/>
-          <w:left w:val="none" w:sz="0" w:space="0" w:color="auto"/>
-          <w:bottom w:val="none" w:sz="0" w:space="0" w:color="auto"/>
-          <w:right w:val="none" w:sz="0" w:space="0" w:color="auto"/>
-          <w:insideH w:val="none" w:sz="0" w:space="0" w:color="auto"/>
-          <w:insideV w:val="none" w:sz="0" w:space="0" w:color="auto"/>
-        </w:tblBorders>
         <w:tblLook w:val="04A0" w:firstRow="1" w:lastRow="0" w:firstColumn="1" w:lastColumn="0" w:noHBand="0" w:noVBand="1"/>
       </w:tblPr>
       <w:tblGrid>
@@ -329,14 +321,11 @@
       </w:tblGrid>
       <w:tr>
         <w:trPr>
-          <w:trHeight w:val="1577"/>
+          <w:trHeight w:val="789"/>
         </w:trPr>
         <w:tc>
           <w:tcPr>
             <w:tcW w:w="4709" w:type="dxa"/>
-            <w:tcBorders>
-              <w:top w:val="single" w:sz="4" w:space="0" w:color="auto"/>
-            </w:tcBorders>
           </w:tcPr>
           <w:p>
             <w:pPr>
@@ -360,7 +349,7 @@
                 <w:szCs w:val="28"/>
                 <w:u w:val="single"/>
               </w:rPr>
-              <w:t>Supplier Details</w:t>
+              <w:t>Client</w:t>
             </w:r>
             <w:r>
               <w:rPr>
@@ -370,7 +359,7 @@
                 <w:szCs w:val="28"/>
                 <w:u w:val="single"/>
               </w:rPr>
-              <w:t xml:space="preserve"> </w:t>
+              <w:t xml:space="preserve"> Details</w:t>
             </w:r>
             <w:r>
               <w:rPr>
@@ -378,8 +367,90 @@
                 <w:color w:val="000000"/>
                 <w:sz w:val="28"/>
                 <w:szCs w:val="28"/>
-              </w:rPr>
-              <w:tab/>
+                <w:u w:val="single"/>
+              </w:rPr>
+              <w:t xml:space="preserve"> </w:t>
+            </w:r>
+          </w:p>
+        </w:tc>
+        <w:tc>
+          <w:tcPr>
+            <w:tcW w:w="5549" w:type="dxa"/>
+          </w:tcPr>
+          <w:p>
+            <w:pPr>
+              <w:autoSpaceDE w:val="0"/>
+              <w:autoSpaceDN w:val="0"/>
+              <w:adjustRightInd w:val="0"/>
+              <w:spacing w:after="0" w:line="360" w:lineRule="auto"/>
+              <w:ind w:left="142"/>
+              <w:jc w:val="left"/>
+              <w:rPr>
+                <w:rFonts w:ascii="Arial" w:hAnsi="Arial" w:cs="Arial"/>
+                <w:sz w:val="24"/>
+                <w:szCs w:val="24"/>
+                <w:lang w:val="pt-PT"/>
+              </w:rPr>
+            </w:pPr>
+            <w:proofErr w:type="spellStart"/>
+            <w:r>
+              <w:rPr>
+                <w:rFonts w:ascii="Arial" w:hAnsi="Arial" w:cs="Arial"/>
+                <w:sz w:val="24"/>
+                <w:szCs w:val="24"/>
+                <w:lang w:val="pt-PT"/>
+              </w:rPr>
+              <w:t>Quote</w:t>
+            </w:r>
+            <w:proofErr w:type="spellEnd"/>
+            <w:r>
+              <w:rPr>
+                <w:rFonts w:ascii="Arial" w:hAnsi="Arial" w:cs="Arial"/>
+                <w:sz w:val="24"/>
+                <w:szCs w:val="24"/>
+                <w:lang w:val="pt-PT"/>
+              </w:rPr>
+              <w:t xml:space="preserve"> </w:t>
+            </w:r>
+            <w:proofErr w:type="spellStart"/>
+            <w:r>
+              <w:rPr>
+                <w:rFonts w:ascii="Arial" w:hAnsi="Arial" w:cs="Arial"/>
+                <w:sz w:val="24"/>
+                <w:szCs w:val="24"/>
+                <w:lang w:val="pt-PT"/>
+              </w:rPr>
+              <w:t>Request</w:t>
+            </w:r>
+            <w:proofErr w:type="spellEnd"/>
+            <w:r>
+              <w:rPr>
+                <w:rFonts w:ascii="Arial" w:hAnsi="Arial" w:cs="Arial"/>
+                <w:sz w:val="24"/>
+                <w:szCs w:val="24"/>
+                <w:lang w:val="pt-PT"/>
+              </w:rPr>
+              <w:t xml:space="preserve"> </w:t>
+            </w:r>
+            <w:proofErr w:type="gramStart"/>
+            <w:r>
+              <w:rPr>
+                <w:rFonts w:ascii="Arial" w:hAnsi="Arial" w:cs="Arial"/>
+                <w:sz w:val="24"/>
+                <w:szCs w:val="24"/>
+                <w:lang w:val="pt-PT"/>
+              </w:rPr>
+              <w:t>Id :</w:t>
+            </w:r>
+            <w:proofErr w:type="gramEnd"/>
+            <w:r>
+              <w:rPr>
+                <w:rFonts w:ascii="Arial" w:hAnsi="Arial" w:cs="Arial"/>
+                <w:sz w:val="24"/>
+                <w:szCs w:val="24"/>
+                <w:lang w:val="pt-PT"/>
+              </w:rPr>
+              <w:t xml:space="preserve"> </w:t>
             </w:r>
           </w:p>
           <w:p>
@@ -387,16 +458,71 @@
               <w:autoSpaceDE w:val="0"/>
               <w:autoSpaceDN w:val="0"/>
               <w:adjustRightInd w:val="0"/>
-              <w:spacing w:after="0"/>
+              <w:spacing w:after="0" w:line="360" w:lineRule="auto"/>
               <w:ind w:left="142"/>
+              <w:jc w:val="left"/>
               <w:rPr>
                 <w:rFonts w:ascii="Arial" w:hAnsi="Arial" w:cs="Arial"/>
                 <w:color w:val="000000"/>
                 <w:sz w:val="28"/>
                 <w:szCs w:val="28"/>
+                <w:lang w:val="pt-PT"/>
               </w:rPr>
             </w:pPr>
+            <w:r>
+              <w:rPr>
+                <w:rFonts w:ascii="Arial" w:hAnsi="Arial" w:cs="Arial"/>
+                <w:sz w:val="24"/>
+                <w:szCs w:val="24"/>
+              </w:rPr>
+              <w:fldChar w:fldCharType="begin"/>
+            </w:r>
+            <w:r>
+              <w:rPr>
+                <w:rFonts w:ascii="Arial" w:hAnsi="Arial" w:cs="Arial"/>
+                <w:sz w:val="24"/>
+                <w:szCs w:val="24"/>
+                <w:lang w:val="pt-PT"/>
+              </w:rPr>
+              <w:instrText xml:space="preserve"> MERGEFIELD  ${oportunidadeVenda.persistenceId}  \* MERGEFORMAT </w:instrText>
+            </w:r>
+            <w:r>
+              <w:rPr>
+                <w:rFonts w:ascii="Arial" w:hAnsi="Arial" w:cs="Arial"/>
+                <w:sz w:val="24"/>
+                <w:szCs w:val="24"/>
+              </w:rPr>
+              <w:fldChar w:fldCharType="separate"/>
+            </w:r>
+            <w:r>
+              <w:rPr>
+                <w:rFonts w:ascii="Arial" w:hAnsi="Arial" w:cs="Arial"/>
+                <w:noProof/>
+                <w:sz w:val="24"/>
+                <w:szCs w:val="24"/>
+                <w:lang w:val="pt-PT"/>
+              </w:rPr>
+              <w:t>«${oportunidadeVenda.persistenceId}»</w:t>
+            </w:r>
+            <w:r>
+              <w:rPr>
+                <w:rFonts w:ascii="Arial" w:hAnsi="Arial" w:cs="Arial"/>
+                <w:sz w:val="24"/>
+                <w:szCs w:val="24"/>
+              </w:rPr>
+              <w:fldChar w:fldCharType="end"/>
+            </w:r>
           </w:p>
+        </w:tc>
+      </w:tr>
+      <w:tr>
+        <w:trPr>
+          <w:trHeight w:val="801"/>
+        </w:trPr>
+        <w:tc>
+          <w:tcPr>
+            <w:tcW w:w="4709" w:type="dxa"/>
+          </w:tcPr>
           <w:p>
             <w:pPr>
               <w:autoSpaceDE w:val="0"/>
@@ -425,7 +551,7 @@
                 <w:sz w:val="24"/>
                 <w:szCs w:val="24"/>
               </w:rPr>
-              <w:instrText xml:space="preserve"> MERGEFIELD  ${clienteNome}  \* MERGEFORMAT </w:instrText>
+              <w:instrText xml:space="preserve"> MERGEFIELD  ${cliente.nome}  \* MERGEFORMAT </w:instrText>
             </w:r>
             <w:r>
               <w:rPr>
@@ -442,7 +568,209 @@
                 <w:sz w:val="24"/>
                 <w:szCs w:val="24"/>
               </w:rPr>
-              <w:t>«${clienteNome}»</w:t>
+              <w:t>«${cliente.nome}»</w:t>
+            </w:r>
+            <w:r>
+              <w:rPr>
+                <w:rFonts w:ascii="Arial" w:hAnsi="Arial" w:cs="Arial"/>
+                <w:sz w:val="24"/>
+                <w:szCs w:val="24"/>
+              </w:rPr>
+              <w:fldChar w:fldCharType="end"/>
+            </w:r>
+          </w:p>
+        </w:tc>
+        <w:tc>
+          <w:tcPr>
+            <w:tcW w:w="5549" w:type="dxa"/>
+          </w:tcPr>
+          <w:p>
+            <w:pPr>
+              <w:autoSpaceDE w:val="0"/>
+              <w:autoSpaceDN w:val="0"/>
+              <w:adjustRightInd w:val="0"/>
+              <w:spacing w:after="0" w:line="360" w:lineRule="auto"/>
+              <w:ind w:left="142"/>
+              <w:jc w:val="left"/>
+              <w:rPr>
+                <w:rFonts w:ascii="Arial" w:hAnsi="Arial" w:cs="Arial"/>
+                <w:color w:val="000000"/>
+                <w:sz w:val="28"/>
+                <w:szCs w:val="28"/>
+                <w:lang w:val="fr-FR"/>
+              </w:rPr>
+            </w:pPr>
+            <w:proofErr w:type="spellStart"/>
+            <w:r>
+              <w:rPr>
+                <w:rFonts w:ascii="Arial" w:hAnsi="Arial" w:cs="Arial"/>
+                <w:color w:val="000000"/>
+                <w:sz w:val="24"/>
+                <w:szCs w:val="24"/>
+                <w:lang w:val="fr-FR"/>
+              </w:rPr>
+              <w:t>Quote</w:t>
+            </w:r>
+            <w:proofErr w:type="spellEnd"/>
+            <w:r>
+              <w:rPr>
+                <w:rFonts w:ascii="Arial" w:hAnsi="Arial" w:cs="Arial"/>
+                <w:color w:val="000000"/>
+                <w:sz w:val="24"/>
+                <w:szCs w:val="24"/>
+                <w:lang w:val="fr-FR"/>
+              </w:rPr>
+              <w:t xml:space="preserve"> </w:t>
+            </w:r>
+            <w:proofErr w:type="spellStart"/>
+            <w:r>
+              <w:rPr>
+                <w:rFonts w:ascii="Arial" w:hAnsi="Arial" w:cs="Arial"/>
+                <w:color w:val="000000"/>
+                <w:sz w:val="24"/>
+                <w:szCs w:val="24"/>
+                <w:lang w:val="fr-FR"/>
+              </w:rPr>
+              <w:t>Request</w:t>
+            </w:r>
+            <w:proofErr w:type="spellEnd"/>
+            <w:r>
+              <w:rPr>
+                <w:rFonts w:ascii="Arial" w:hAnsi="Arial" w:cs="Arial"/>
+                <w:color w:val="000000"/>
+                <w:sz w:val="24"/>
+                <w:szCs w:val="24"/>
+                <w:lang w:val="fr-FR"/>
+              </w:rPr>
+              <w:t xml:space="preserve"> Date : </w:t>
+            </w:r>
+            <w:r>
+              <w:rPr>
+                <w:rFonts w:ascii="Arial" w:hAnsi="Arial" w:cs="Arial"/>
+                <w:color w:val="000000"/>
+                <w:sz w:val="24"/>
+                <w:szCs w:val="24"/>
+              </w:rPr>
+              <w:fldChar w:fldCharType="begin"/>
+            </w:r>
+            <w:r>
+              <w:rPr>
+                <w:rFonts w:ascii="Arial" w:hAnsi="Arial" w:cs="Arial"/>
+                <w:color w:val="000000"/>
+                <w:sz w:val="24"/>
+                <w:szCs w:val="24"/>
+                <w:lang w:val="pt-PT"/>
+              </w:rPr>
+              <w:instrText xml:space="preserve"> MERGEFIELD  ${oportunidadeVenda.unidadeNegocio}  \* MERGEFORMAT </w:instrText>
+            </w:r>
+            <w:r>
+              <w:rPr>
+                <w:rFonts w:ascii="Arial" w:hAnsi="Arial" w:cs="Arial"/>
+                <w:color w:val="000000"/>
+                <w:sz w:val="24"/>
+                <w:szCs w:val="24"/>
+              </w:rPr>
+              <w:fldChar w:fldCharType="separate"/>
+            </w:r>
+            <w:r>
+              <w:rPr>
+                <w:rFonts w:ascii="Arial" w:hAnsi="Arial" w:cs="Arial"/>
+                <w:noProof/>
+                <w:color w:val="000000"/>
+                <w:sz w:val="24"/>
+                <w:szCs w:val="24"/>
+                <w:lang w:val="pt-PT"/>
+              </w:rPr>
+              <w:t>«${</w:t>
+            </w:r>
+            <w:r>
+              <w:rPr>
+                <w:rFonts w:ascii="Arial" w:hAnsi="Arial" w:cs="Arial"/>
+                <w:noProof/>
+                <w:color w:val="000000"/>
+                <w:sz w:val="24"/>
+                <w:szCs w:val="24"/>
+                <w:u w:val="single"/>
+                <w:lang w:val="pt-PT"/>
+              </w:rPr>
+              <w:t>oportunidadeVenda</w:t>
+            </w:r>
+            <w:r>
+              <w:rPr>
+                <w:rFonts w:ascii="Arial" w:hAnsi="Arial" w:cs="Arial"/>
+                <w:noProof/>
+                <w:color w:val="000000"/>
+                <w:sz w:val="24"/>
+                <w:szCs w:val="24"/>
+                <w:lang w:val="pt-PT"/>
+              </w:rPr>
+              <w:t>.unidadeNegocio}»</w:t>
+            </w:r>
+            <w:r>
+              <w:rPr>
+                <w:rFonts w:ascii="Arial" w:hAnsi="Arial" w:cs="Arial"/>
+                <w:color w:val="000000"/>
+                <w:sz w:val="24"/>
+                <w:szCs w:val="24"/>
+              </w:rPr>
+              <w:fldChar w:fldCharType="end"/>
+            </w:r>
+          </w:p>
+        </w:tc>
+      </w:tr>
+      <w:tr>
+        <w:trPr>
+          <w:trHeight w:val="594"/>
+        </w:trPr>
+        <w:tc>
+          <w:tcPr>
+            <w:tcW w:w="4709" w:type="dxa"/>
+          </w:tcPr>
+          <w:p>
+            <w:pPr>
+              <w:autoSpaceDE w:val="0"/>
+              <w:autoSpaceDN w:val="0"/>
+              <w:adjustRightInd w:val="0"/>
+              <w:spacing w:after="0"/>
+              <w:ind w:left="142"/>
+              <w:rPr>
+                <w:rFonts w:ascii="Arial" w:hAnsi="Arial" w:cs="Arial"/>
+                <w:sz w:val="24"/>
+                <w:szCs w:val="24"/>
+              </w:rPr>
+            </w:pPr>
+            <w:r>
+              <w:rPr>
+                <w:rFonts w:ascii="Arial" w:hAnsi="Arial" w:cs="Arial"/>
+                <w:sz w:val="24"/>
+                <w:szCs w:val="24"/>
+              </w:rPr>
+              <w:fldChar w:fldCharType="begin"/>
+            </w:r>
+            <w:r>
+              <w:rPr>
+                <w:rFonts w:ascii="Arial" w:hAnsi="Arial" w:cs="Arial"/>
+                <w:sz w:val="24"/>
+                <w:szCs w:val="24"/>
+              </w:rPr>
+              <w:instrText xml:space="preserve"> MERGEFIELD  ${cliente.nif}  \* MERGEFORMAT </w:instrText>
+            </w:r>
+            <w:r>
+              <w:rPr>
+                <w:rFonts w:ascii="Arial" w:hAnsi="Arial" w:cs="Arial"/>
+                <w:sz w:val="24"/>
+                <w:szCs w:val="24"/>
+              </w:rPr>
+              <w:fldChar w:fldCharType="separate"/>
+            </w:r>
+            <w:r>
+              <w:rPr>
+                <w:rFonts w:ascii="Arial" w:hAnsi="Arial" w:cs="Arial"/>
+                <w:noProof/>
+                <w:sz w:val="24"/>
+                <w:szCs w:val="24"/>
+              </w:rPr>
+              <w:t>«${cliente.nif}»</w:t>
             </w:r>
             <w:r>
               <w:rPr>
@@ -467,84 +795,10 @@
               </w:rPr>
             </w:pPr>
           </w:p>
-          <w:p>
-            <w:pPr>
-              <w:autoSpaceDE w:val="0"/>
-              <w:autoSpaceDN w:val="0"/>
-              <w:adjustRightInd w:val="0"/>
-              <w:spacing w:after="0"/>
-              <w:ind w:left="142"/>
-              <w:rPr>
-                <w:rFonts w:ascii="Arial" w:hAnsi="Arial" w:cs="Arial"/>
-                <w:sz w:val="24"/>
-                <w:szCs w:val="24"/>
-              </w:rPr>
-            </w:pPr>
-            <w:r>
-              <w:rPr>
-                <w:rFonts w:ascii="Arial" w:hAnsi="Arial" w:cs="Arial"/>
-                <w:sz w:val="24"/>
-                <w:szCs w:val="24"/>
-              </w:rPr>
-              <w:fldChar w:fldCharType="begin"/>
-            </w:r>
-            <w:r>
-              <w:rPr>
-                <w:rFonts w:ascii="Arial" w:hAnsi="Arial" w:cs="Arial"/>
-                <w:sz w:val="24"/>
-                <w:szCs w:val="24"/>
-              </w:rPr>
-              <w:instrText xml:space="preserve"> MERGEFIELD  ${cliente.nif}  \* MERGEFORMAT </w:instrText>
-            </w:r>
-            <w:r>
-              <w:rPr>
-                <w:rFonts w:ascii="Arial" w:hAnsi="Arial" w:cs="Arial"/>
-                <w:sz w:val="24"/>
-                <w:szCs w:val="24"/>
-              </w:rPr>
-              <w:fldChar w:fldCharType="separate"/>
-            </w:r>
-            <w:r>
-              <w:rPr>
-                <w:rFonts w:ascii="Arial" w:hAnsi="Arial" w:cs="Arial"/>
-                <w:noProof/>
-                <w:sz w:val="24"/>
-                <w:szCs w:val="24"/>
-              </w:rPr>
-              <w:t>«${cliente.nif}»</w:t>
-            </w:r>
-            <w:r>
-              <w:rPr>
-                <w:rFonts w:ascii="Arial" w:hAnsi="Arial" w:cs="Arial"/>
-                <w:sz w:val="24"/>
-                <w:szCs w:val="24"/>
-              </w:rPr>
-              <w:fldChar w:fldCharType="end"/>
-            </w:r>
-          </w:p>
-          <w:p>
-            <w:pPr>
-              <w:autoSpaceDE w:val="0"/>
-              <w:autoSpaceDN w:val="0"/>
-              <w:adjustRightInd w:val="0"/>
-              <w:spacing w:after="0" w:line="360" w:lineRule="auto"/>
-              <w:ind w:left="-257"/>
-              <w:jc w:val="left"/>
-              <w:rPr>
-                <w:rFonts w:ascii="Arial" w:hAnsi="Arial" w:cs="Arial"/>
-                <w:color w:val="000000"/>
-                <w:sz w:val="24"/>
-                <w:szCs w:val="24"/>
-              </w:rPr>
-            </w:pPr>
-          </w:p>
         </w:tc>
         <w:tc>
           <w:tcPr>
             <w:tcW w:w="5549" w:type="dxa"/>
-            <w:tcBorders>
-              <w:top w:val="single" w:sz="4" w:space="0" w:color="auto"/>
-            </w:tcBorders>
           </w:tcPr>
           <w:p>
             <w:pPr>
@@ -556,373 +810,9 @@
               <w:jc w:val="left"/>
               <w:rPr>
                 <w:rFonts w:ascii="Arial" w:hAnsi="Arial" w:cs="Arial"/>
-                <w:color w:val="000000"/>
-                <w:sz w:val="28"/>
-                <w:szCs w:val="28"/>
-                <w:lang w:val="pt-PT"/>
-              </w:rPr>
-            </w:pPr>
-            <w:proofErr w:type="spellStart"/>
-            <w:r>
-              <w:rPr>
-                <w:rFonts w:ascii="Arial" w:hAnsi="Arial" w:cs="Arial"/>
                 <w:sz w:val="24"/>
                 <w:szCs w:val="24"/>
                 <w:lang w:val="pt-PT"/>
-              </w:rPr>
-              <w:t>Quote</w:t>
-            </w:r>
-            <w:proofErr w:type="spellEnd"/>
-            <w:r>
-              <w:rPr>
-                <w:rFonts w:ascii="Arial" w:hAnsi="Arial" w:cs="Arial"/>
-                <w:sz w:val="24"/>
-                <w:szCs w:val="24"/>
-                <w:lang w:val="pt-PT"/>
-              </w:rPr>
-              <w:t xml:space="preserve"> </w:t>
-            </w:r>
-            <w:proofErr w:type="spellStart"/>
-            <w:r>
-              <w:rPr>
-                <w:rFonts w:ascii="Arial" w:hAnsi="Arial" w:cs="Arial"/>
-                <w:sz w:val="24"/>
-                <w:szCs w:val="24"/>
-                <w:lang w:val="pt-PT"/>
-              </w:rPr>
-              <w:t>Request</w:t>
-            </w:r>
-            <w:proofErr w:type="spellEnd"/>
-            <w:r>
-              <w:rPr>
-                <w:rFonts w:ascii="Arial" w:hAnsi="Arial" w:cs="Arial"/>
-                <w:sz w:val="24"/>
-                <w:szCs w:val="24"/>
-                <w:lang w:val="pt-PT"/>
-              </w:rPr>
-              <w:t xml:space="preserve"> </w:t>
-            </w:r>
-            <w:proofErr w:type="gramStart"/>
-            <w:r>
-              <w:rPr>
-                <w:rFonts w:ascii="Arial" w:hAnsi="Arial" w:cs="Arial"/>
-                <w:sz w:val="24"/>
-                <w:szCs w:val="24"/>
-                <w:lang w:val="pt-PT"/>
-              </w:rPr>
-              <w:t>Id :</w:t>
-            </w:r>
-            <w:proofErr w:type="gramEnd"/>
-            <w:r>
-              <w:rPr>
-                <w:rFonts w:ascii="Arial" w:hAnsi="Arial" w:cs="Arial"/>
-                <w:sz w:val="24"/>
-                <w:szCs w:val="24"/>
-                <w:lang w:val="pt-PT"/>
-              </w:rPr>
-              <w:t xml:space="preserve"> </w:t>
-            </w:r>
-            <w:r>
-              <w:rPr>
-                <w:rFonts w:ascii="Arial" w:hAnsi="Arial" w:cs="Arial"/>
-                <w:sz w:val="24"/>
-                <w:szCs w:val="24"/>
-              </w:rPr>
-              <w:fldChar w:fldCharType="begin"/>
-            </w:r>
-            <w:r>
-              <w:rPr>
-                <w:rFonts w:ascii="Arial" w:hAnsi="Arial" w:cs="Arial"/>
-                <w:sz w:val="24"/>
-                <w:szCs w:val="24"/>
-                <w:lang w:val="pt-PT"/>
-              </w:rPr>
-              <w:instrText xml:space="preserve"> MERGEFIELD  ${oportunidadeVenda.id}  \* MERGEFORMAT </w:instrText>
-            </w:r>
-            <w:r>
-              <w:rPr>
-                <w:rFonts w:ascii="Arial" w:hAnsi="Arial" w:cs="Arial"/>
-                <w:sz w:val="24"/>
-                <w:szCs w:val="24"/>
-              </w:rPr>
-              <w:fldChar w:fldCharType="separate"/>
-            </w:r>
-            <w:r>
-              <w:rPr>
-                <w:rFonts w:ascii="Arial" w:hAnsi="Arial" w:cs="Arial"/>
-                <w:noProof/>
-                <w:sz w:val="24"/>
-                <w:szCs w:val="24"/>
-                <w:lang w:val="pt-PT"/>
-              </w:rPr>
-              <w:t>«${oportunidadeVenda.id}»</w:t>
-            </w:r>
-            <w:r>
-              <w:rPr>
-                <w:rFonts w:ascii="Arial" w:hAnsi="Arial" w:cs="Arial"/>
-                <w:sz w:val="24"/>
-                <w:szCs w:val="24"/>
-              </w:rPr>
-              <w:fldChar w:fldCharType="end"/>
-            </w:r>
-          </w:p>
-          <w:p>
-            <w:pPr>
-              <w:autoSpaceDE w:val="0"/>
-              <w:autoSpaceDN w:val="0"/>
-              <w:adjustRightInd w:val="0"/>
-              <w:spacing w:after="0"/>
-              <w:ind w:left="142"/>
-              <w:jc w:val="left"/>
-              <w:rPr>
-                <w:rFonts w:ascii="Arial" w:hAnsi="Arial" w:cs="Arial"/>
-                <w:color w:val="000000"/>
-                <w:sz w:val="24"/>
-                <w:szCs w:val="24"/>
-              </w:rPr>
-            </w:pPr>
-            <w:r>
-              <w:rPr>
-                <w:rFonts w:ascii="Arial" w:hAnsi="Arial" w:cs="Arial"/>
-                <w:color w:val="9A9A9A"/>
-              </w:rPr>
-              <w:t>Please include this number on all communication</w:t>
-            </w:r>
-          </w:p>
-          <w:p>
-            <w:pPr>
-              <w:autoSpaceDE w:val="0"/>
-              <w:autoSpaceDN w:val="0"/>
-              <w:adjustRightInd w:val="0"/>
-              <w:spacing w:after="0" w:line="360" w:lineRule="auto"/>
-              <w:ind w:left="142"/>
-              <w:jc w:val="left"/>
-              <w:rPr>
-                <w:rFonts w:ascii="Arial" w:hAnsi="Arial" w:cs="Arial"/>
-                <w:color w:val="000000"/>
-                <w:sz w:val="28"/>
-                <w:szCs w:val="28"/>
-                <w:lang w:val="fr-FR"/>
-              </w:rPr>
-            </w:pPr>
-            <w:proofErr w:type="spellStart"/>
-            <w:r>
-              <w:rPr>
-                <w:rFonts w:ascii="Arial" w:hAnsi="Arial" w:cs="Arial"/>
-                <w:color w:val="000000"/>
-                <w:sz w:val="24"/>
-                <w:szCs w:val="24"/>
-                <w:lang w:val="fr-FR"/>
-              </w:rPr>
-              <w:t>Quote</w:t>
-            </w:r>
-            <w:proofErr w:type="spellEnd"/>
-            <w:r>
-              <w:rPr>
-                <w:rFonts w:ascii="Arial" w:hAnsi="Arial" w:cs="Arial"/>
-                <w:color w:val="000000"/>
-                <w:sz w:val="24"/>
-                <w:szCs w:val="24"/>
-                <w:lang w:val="fr-FR"/>
-              </w:rPr>
-              <w:t xml:space="preserve"> </w:t>
-            </w:r>
-            <w:proofErr w:type="spellStart"/>
-            <w:r>
-              <w:rPr>
-                <w:rFonts w:ascii="Arial" w:hAnsi="Arial" w:cs="Arial"/>
-                <w:color w:val="000000"/>
-                <w:sz w:val="24"/>
-                <w:szCs w:val="24"/>
-                <w:lang w:val="fr-FR"/>
-              </w:rPr>
-              <w:t>Request</w:t>
-            </w:r>
-            <w:proofErr w:type="spellEnd"/>
-            <w:r>
-              <w:rPr>
-                <w:rFonts w:ascii="Arial" w:hAnsi="Arial" w:cs="Arial"/>
-                <w:color w:val="000000"/>
-                <w:sz w:val="24"/>
-                <w:szCs w:val="24"/>
-                <w:lang w:val="fr-FR"/>
-              </w:rPr>
-              <w:t xml:space="preserve"> Date : </w:t>
-            </w:r>
-            <w:r>
-              <w:rPr>
-                <w:rFonts w:ascii="Arial" w:hAnsi="Arial" w:cs="Arial"/>
-                <w:color w:val="000000"/>
-                <w:sz w:val="24"/>
-                <w:szCs w:val="24"/>
-              </w:rPr>
-              <w:fldChar w:fldCharType="begin"/>
-            </w:r>
-            <w:r>
-              <w:rPr>
-                <w:rFonts w:ascii="Arial" w:hAnsi="Arial" w:cs="Arial"/>
-                <w:color w:val="000000"/>
-                <w:sz w:val="24"/>
-                <w:szCs w:val="24"/>
-                <w:lang w:val="pt-PT"/>
-              </w:rPr>
-              <w:instrText xml:space="preserve"> MERGEFIELD  ${oportunidadeVenda.unidadeNegocio}  \* MERGEFORMAT </w:instrText>
-            </w:r>
-            <w:r>
-              <w:rPr>
-                <w:rFonts w:ascii="Arial" w:hAnsi="Arial" w:cs="Arial"/>
-                <w:color w:val="000000"/>
-                <w:sz w:val="24"/>
-                <w:szCs w:val="24"/>
-              </w:rPr>
-              <w:fldChar w:fldCharType="separate"/>
-            </w:r>
-            <w:r>
-              <w:rPr>
-                <w:rFonts w:ascii="Arial" w:hAnsi="Arial" w:cs="Arial"/>
-                <w:noProof/>
-                <w:color w:val="000000"/>
-                <w:sz w:val="24"/>
-                <w:szCs w:val="24"/>
-                <w:lang w:val="pt-PT"/>
-              </w:rPr>
-              <w:t>«${oportunidadeVenda.unidadeNegocio}»</w:t>
-            </w:r>
-            <w:r>
-              <w:rPr>
-                <w:rFonts w:ascii="Arial" w:hAnsi="Arial" w:cs="Arial"/>
-                <w:color w:val="000000"/>
-                <w:sz w:val="24"/>
-                <w:szCs w:val="24"/>
-              </w:rPr>
-              <w:fldChar w:fldCharType="end"/>
-            </w:r>
-          </w:p>
-          <w:p>
-            <w:pPr>
-              <w:autoSpaceDE w:val="0"/>
-              <w:autoSpaceDN w:val="0"/>
-              <w:adjustRightInd w:val="0"/>
-              <w:spacing w:after="0" w:line="360" w:lineRule="auto"/>
-              <w:ind w:left="142"/>
-              <w:jc w:val="left"/>
-              <w:rPr>
-                <w:rFonts w:ascii="Arial" w:hAnsi="Arial" w:cs="Arial"/>
-                <w:color w:val="000000"/>
-                <w:sz w:val="24"/>
-                <w:szCs w:val="24"/>
-                <w:lang w:val="fr-FR"/>
-              </w:rPr>
-            </w:pPr>
-            <w:r>
-              <w:rPr>
-                <w:rFonts w:ascii="Arial" w:hAnsi="Arial" w:cs="Arial"/>
-                <w:color w:val="000000"/>
-                <w:sz w:val="24"/>
-                <w:szCs w:val="24"/>
-                <w:lang w:val="fr-FR"/>
-              </w:rPr>
-              <w:t>Supplier code :    V011234</w:t>
-            </w:r>
-          </w:p>
-          <w:p>
-            <w:pPr>
-              <w:autoSpaceDE w:val="0"/>
-              <w:autoSpaceDN w:val="0"/>
-              <w:adjustRightInd w:val="0"/>
-              <w:spacing w:after="0" w:line="360" w:lineRule="auto"/>
-              <w:ind w:left="142"/>
-              <w:jc w:val="left"/>
-              <w:rPr>
-                <w:rFonts w:ascii="Arial" w:hAnsi="Arial" w:cs="Arial"/>
-                <w:color w:val="000000"/>
-                <w:sz w:val="28"/>
-                <w:szCs w:val="28"/>
-                <w:u w:val="single"/>
-                <w:lang w:val="fr-FR"/>
-              </w:rPr>
-            </w:pPr>
-            <w:r>
-              <w:rPr>
-                <w:rFonts w:ascii="Arial" w:hAnsi="Arial" w:cs="Arial"/>
-                <w:color w:val="000000"/>
-                <w:sz w:val="24"/>
-                <w:szCs w:val="24"/>
-                <w:lang w:val="fr-FR"/>
-              </w:rPr>
-              <w:t>BATATAS</w:t>
-            </w:r>
-            <w:r>
-              <w:rPr>
-                <w:rFonts w:ascii="Arial" w:hAnsi="Arial" w:cs="Arial"/>
-                <w:color w:val="000000"/>
-                <w:sz w:val="24"/>
-                <w:szCs w:val="24"/>
-                <w:lang w:val="fr-FR"/>
-              </w:rPr>
-              <w:t xml:space="preserve"> : </w:t>
-            </w:r>
-            <w:r>
-              <w:rPr>
-                <w:rFonts w:ascii="Arial" w:hAnsi="Arial" w:cs="Arial"/>
-                <w:color w:val="000000"/>
-                <w:sz w:val="24"/>
-                <w:szCs w:val="24"/>
-              </w:rPr>
-              <w:fldChar w:fldCharType="begin"/>
-            </w:r>
-            <w:r>
-              <w:rPr>
-                <w:rFonts w:ascii="Arial" w:hAnsi="Arial" w:cs="Arial"/>
-                <w:color w:val="000000"/>
-                <w:sz w:val="24"/>
-                <w:szCs w:val="24"/>
-              </w:rPr>
-              <w:instrText xml:space="preserve"> MERGEFIELD  ${batatas}  \* MERGEFORMAT </w:instrText>
-            </w:r>
-            <w:r>
-              <w:rPr>
-                <w:rFonts w:ascii="Arial" w:hAnsi="Arial" w:cs="Arial"/>
-                <w:color w:val="000000"/>
-                <w:sz w:val="24"/>
-                <w:szCs w:val="24"/>
-              </w:rPr>
-              <w:fldChar w:fldCharType="separate"/>
-            </w:r>
-            <w:r>
-              <w:rPr>
-                <w:rFonts w:ascii="Arial" w:hAnsi="Arial" w:cs="Arial"/>
-                <w:noProof/>
-                <w:color w:val="000000"/>
-                <w:sz w:val="24"/>
-                <w:szCs w:val="24"/>
-              </w:rPr>
-              <w:t>«${batatas}»</w:t>
-            </w:r>
-            <w:r>
-              <w:rPr>
-                <w:rFonts w:ascii="Arial" w:hAnsi="Arial" w:cs="Arial"/>
-                <w:color w:val="000000"/>
-                <w:sz w:val="24"/>
-                <w:szCs w:val="24"/>
-              </w:rPr>
-              <w:fldChar w:fldCharType="end"/>
-            </w:r>
-          </w:p>
-          <w:p>
-            <w:pPr>
-              <w:autoSpaceDE w:val="0"/>
-              <w:autoSpaceDN w:val="0"/>
-              <w:adjustRightInd w:val="0"/>
-              <w:spacing w:after="0" w:line="360" w:lineRule="auto"/>
-              <w:ind w:left="142"/>
-              <w:jc w:val="left"/>
-              <w:rPr>
-                <w:rFonts w:ascii="Arial" w:hAnsi="Arial" w:cs="Arial"/>
-                <w:color w:val="000000"/>
-                <w:sz w:val="24"/>
-                <w:szCs w:val="24"/>
-                <w:lang w:val="fr-FR"/>
               </w:rPr>
             </w:pPr>
           </w:p>
@@ -6520,6 +6410,10 @@
 </file>
 
 <file path=customXml/item1.xml><?xml version="1.0" encoding="utf-8"?>
+<b:Sources xmlns:b="http://schemas.openxmlformats.org/officeDocument/2006/bibliography" xmlns="http://schemas.openxmlformats.org/officeDocument/2006/bibliography" SelectedStyle="/APA.XSL" StyleName="APA"/>
+</file>
+
+<file path=customXml/item2.xml><?xml version="1.0" encoding="utf-8"?>
 <?mso-contentType ?>
 <FormTemplates xmlns="http://schemas.microsoft.com/sharepoint/v3/contenttype/forms">
   <Display>DocumentLibraryForm</Display>
@@ -6528,22 +6422,18 @@
 </FormTemplates>
 </file>
 
-<file path=customXml/item2.xml><?xml version="1.0" encoding="utf-8"?>
-<b:Sources xmlns:b="http://schemas.openxmlformats.org/officeDocument/2006/bibliography" xmlns="http://schemas.openxmlformats.org/officeDocument/2006/bibliography" SelectedStyle="/APA.XSL" StyleName="APA"/>
+<file path=customXml/itemProps1.xml><?xml version="1.0" encoding="utf-8"?>
+<ds:datastoreItem xmlns:ds="http://schemas.openxmlformats.org/officeDocument/2006/customXml" ds:itemID="{B0BE8939-B89A-4A23-A653-F53132C68FCE}">
+  <ds:schemaRefs>
+    <ds:schemaRef ds:uri="http://schemas.openxmlformats.org/officeDocument/2006/bibliography"/>
+  </ds:schemaRefs>
+</ds:datastoreItem>
 </file>
 
-<file path=customXml/itemProps1.xml><?xml version="1.0" encoding="utf-8"?>
+<file path=customXml/itemProps2.xml><?xml version="1.0" encoding="utf-8"?>
 <ds:datastoreItem xmlns:ds="http://schemas.openxmlformats.org/officeDocument/2006/customXml" ds:itemID="{70A10AA1-EFE8-40C6-BA44-26C2D75859AD}">
   <ds:schemaRefs>
     <ds:schemaRef ds:uri="http://schemas.microsoft.com/sharepoint/v3/contenttype/forms"/>
   </ds:schemaRefs>
 </ds:datastoreItem>
-</file>
-
-<file path=customXml/itemProps2.xml><?xml version="1.0" encoding="utf-8"?>
-<ds:datastoreItem xmlns:ds="http://schemas.openxmlformats.org/officeDocument/2006/customXml" ds:itemID="{B0BE8939-B89A-4A23-A653-F53132C68FCE}">
-  <ds:schemaRefs>
-    <ds:schemaRef ds:uri="http://schemas.openxmlformats.org/officeDocument/2006/bibliography"/>
-  </ds:schemaRefs>
-</ds:datastoreItem>
 </file>